--- a/SWEN3000/20190520/Class Summary.docx
+++ b/SWEN3000/20190520/Class Summary.docx
@@ -60,8 +60,6 @@
         </w:rPr>
         <w:t>Date: May 20</w:t>
       </w:r>
-      <w:bookmarkStart w:id="0" w:name="_GoBack"/>
-      <w:bookmarkEnd w:id="0"/>
       <w:r>
         <w:rPr>
           <w:rFonts w:cs="Times New Roman"/>
@@ -88,26 +86,114 @@
       </w:r>
     </w:p>
     <w:p>
+      <w:pPr>
+        <w:jc w:val="both"/>
+      </w:pPr>
       <w:r>
         <w:tab/>
+      </w:r>
+      <w:r>
+        <w:t xml:space="preserve">In the class on the date specified above we delved further into IOS’s location ecosystem, specifically the Apple MapKit </w:t>
+      </w:r>
+      <w:r>
+        <w:t xml:space="preserve">framework </w:t>
+      </w:r>
+      <w:r>
+        <w:t xml:space="preserve">which </w:t>
+      </w:r>
+      <w:r>
+        <w:t xml:space="preserve">enables developers to display satellite or map imagery directly </w:t>
+      </w:r>
+      <w:r>
+        <w:t>within</w:t>
+      </w:r>
+      <w:r>
+        <w:t xml:space="preserve"> the app</w:t>
+      </w:r>
+      <w:r>
+        <w:t>lication’s interface</w:t>
+      </w:r>
+      <w:r>
+        <w:t xml:space="preserve"> across a wide array of systems.</w:t>
+      </w:r>
+      <w:r>
+        <w:t xml:space="preserve"> </w:t>
+      </w:r>
+      <w:r>
+        <w:t xml:space="preserve">Annotations and overlays such as pins or route highlighting can be implemented on the map to </w:t>
+      </w:r>
+      <w:r>
+        <w:t>enable additional functionality</w:t>
+      </w:r>
+      <w:r>
+        <w:t>. Maps can be implemented on IOS devices using the MKMapView. This immediately loads Apple Maps within the view without any additional coding.</w:t>
       </w:r>
     </w:p>
     <w:p>
       <w:pPr>
-        <w:pStyle w:val="ListParagraph"/>
-      </w:pPr>
+        <w:jc w:val="both"/>
+      </w:pPr>
+      <w:r>
+        <w:tab/>
+        <w:t xml:space="preserve">We were also taught about </w:t>
+      </w:r>
+      <w:r>
+        <w:t>making HTTP connections using the general API that are provided by the IOS Sdk.</w:t>
+      </w:r>
+      <w:r>
+        <w:t xml:space="preserve"> Using these API’s additional functionalities can be implemented into an app such as retrieving data from a server or saving files to disk. </w:t>
+      </w:r>
+      <w:r>
+        <w:t xml:space="preserve">The build in library that is used to make HTTP requests as of Swift4 is URLSession which simplifies the prior method of making requests into easy to use methods. </w:t>
+      </w:r>
+      <w:r>
+        <w:t xml:space="preserve">There are also third-party libraries for making HTTP requests using swift such as </w:t>
+      </w:r>
+      <w:r>
+        <w:t xml:space="preserve">popular </w:t>
+      </w:r>
+      <w:r>
+        <w:t>Al</w:t>
+      </w:r>
+      <w:r>
+        <w:t>a</w:t>
+      </w:r>
+      <w:r>
+        <w:t>mofire which provides a simplified interface for making requests with options such as payloads.</w:t>
+      </w:r>
+      <w:r>
+        <w:t xml:space="preserve"> </w:t>
+      </w:r>
     </w:p>
     <w:p>
       <w:pPr>
-        <w:pStyle w:val="ListParagraph"/>
-      </w:pPr>
+        <w:ind w:firstLine="720"/>
+        <w:jc w:val="both"/>
+      </w:pPr>
+      <w:r>
+        <w:t xml:space="preserve">The combination of </w:t>
+      </w:r>
+      <w:r>
+        <w:t>MKMapView</w:t>
+      </w:r>
+      <w:r>
+        <w:t xml:space="preserve"> and HTTP requests allows for the logging of users coordinates </w:t>
+      </w:r>
+      <w:r>
+        <w:t xml:space="preserve">on a remote server </w:t>
+      </w:r>
+      <w:r>
+        <w:t xml:space="preserve">which aids in optimizing </w:t>
+      </w:r>
+      <w:r>
+        <w:t>the in-app experience by analyzing the dat</w:t>
+      </w:r>
+      <w:r>
+        <w:t>a gathered and making suggestions to users.</w:t>
+      </w:r>
+      <w:bookmarkStart w:id="0" w:name="_GoBack"/>
+      <w:bookmarkEnd w:id="0"/>
     </w:p>
-    <w:p>
-      <w:pPr>
-        <w:pStyle w:val="ListParagraph"/>
-      </w:pPr>
-    </w:p>
-    <w:p/>
     <w:sectPr>
       <w:pgSz w:w="12240" w:h="15840"/>
       <w:pgMar w:top="1440" w:right="1440" w:bottom="1440" w:left="1440" w:header="720" w:footer="720" w:gutter="0"/>

--- a/SWEN3000/20190520/Class Summary.docx
+++ b/SWEN3000/20190520/Class Summary.docx
@@ -43,8 +43,17 @@
           <w:rFonts w:cs="Times New Roman"/>
           <w:szCs w:val="24"/>
         </w:rPr>
-        <w:t>Application Development for iOS</w:t>
-      </w:r>
+        <w:t xml:space="preserve">Application Development for </w:t>
+      </w:r>
+      <w:proofErr w:type="spellStart"/>
+      <w:r>
+        <w:rPr>
+          <w:rFonts w:cs="Times New Roman"/>
+          <w:szCs w:val="24"/>
+        </w:rPr>
+        <w:t>iOS</w:t>
+      </w:r>
+      <w:proofErr w:type="spellEnd"/>
     </w:p>
     <w:p>
       <w:pPr>
@@ -93,7 +102,15 @@
         <w:tab/>
       </w:r>
       <w:r>
-        <w:t xml:space="preserve">In the class on the date specified above we delved further into IOS’s location ecosystem, specifically the Apple MapKit </w:t>
+        <w:t xml:space="preserve">In the class on the date specified above we delved further into IOS’s location ecosystem, specifically the Apple </w:t>
+      </w:r>
+      <w:proofErr w:type="spellStart"/>
+      <w:r>
+        <w:t>MapKit</w:t>
+      </w:r>
+      <w:proofErr w:type="spellEnd"/>
+      <w:r>
+        <w:t xml:space="preserve"> </w:t>
       </w:r>
       <w:r>
         <w:t xml:space="preserve">framework </w:t>
@@ -126,7 +143,15 @@
         <w:t>enable additional functionality</w:t>
       </w:r>
       <w:r>
-        <w:t>. Maps can be implemented on IOS devices using the MKMapView. This immediately loads Apple Maps within the view without any additional coding.</w:t>
+        <w:t xml:space="preserve">. Maps can be implemented on IOS devices using the </w:t>
+      </w:r>
+      <w:proofErr w:type="spellStart"/>
+      <w:r>
+        <w:t>MKMapView</w:t>
+      </w:r>
+      <w:proofErr w:type="spellEnd"/>
+      <w:r>
+        <w:t>. This immediately loads Apple Maps within the view without any additional coding.</w:t>
       </w:r>
     </w:p>
     <w:p>
@@ -138,13 +163,29 @@
         <w:t xml:space="preserve">We were also taught about </w:t>
       </w:r>
       <w:r>
-        <w:t>making HTTP connections using the general API that are provided by the IOS Sdk.</w:t>
+        <w:t xml:space="preserve">making HTTP connections using the general API that are provided by the IOS </w:t>
+      </w:r>
+      <w:proofErr w:type="spellStart"/>
+      <w:r>
+        <w:t>Sdk</w:t>
+      </w:r>
+      <w:proofErr w:type="spellEnd"/>
+      <w:r>
+        <w:t>.</w:t>
       </w:r>
       <w:r>
         <w:t xml:space="preserve"> Using these API’s additional functionalities can be implemented into an app such as retrieving data from a server or saving files to disk. </w:t>
       </w:r>
       <w:r>
-        <w:t xml:space="preserve">The build in library that is used to make HTTP requests as of Swift4 is URLSession which simplifies the prior method of making requests into easy to use methods. </w:t>
+        <w:t xml:space="preserve">The build in library that is used to make HTTP requests as of Swift4 is </w:t>
+      </w:r>
+      <w:proofErr w:type="spellStart"/>
+      <w:r>
+        <w:t>URLSession</w:t>
+      </w:r>
+      <w:proofErr w:type="spellEnd"/>
+      <w:r>
+        <w:t xml:space="preserve"> which simplifies the prior method of making requests into easy to use methods. </w:t>
       </w:r>
       <w:r>
         <w:t xml:space="preserve">There are also third-party libraries for making HTTP requests using swift such as </w:t>
@@ -152,6 +193,7 @@
       <w:r>
         <w:t xml:space="preserve">popular </w:t>
       </w:r>
+      <w:proofErr w:type="spellStart"/>
       <w:r>
         <w:t>Al</w:t>
       </w:r>
@@ -159,7 +201,11 @@
         <w:t>a</w:t>
       </w:r>
       <w:r>
-        <w:t>mofire which provides a simplified interface for making requests with options such as payloads.</w:t>
+        <w:t>mofire</w:t>
+      </w:r>
+      <w:proofErr w:type="spellEnd"/>
+      <w:r>
+        <w:t xml:space="preserve"> which provides a simplified interface for making requests with options such as payloads.</w:t>
       </w:r>
       <w:r>
         <w:t xml:space="preserve"> </w:t>
@@ -173,9 +219,11 @@
       <w:r>
         <w:t xml:space="preserve">The combination of </w:t>
       </w:r>
+      <w:proofErr w:type="spellStart"/>
       <w:r>
         <w:t>MKMapView</w:t>
       </w:r>
+      <w:proofErr w:type="spellEnd"/>
       <w:r>
         <w:t xml:space="preserve"> and HTTP requests allows for the logging of users coordinates </w:t>
       </w:r>
@@ -190,9 +238,333 @@
       </w:r>
       <w:r>
         <w:t>a gathered and making suggestions to users.</w:t>
+      </w:r>
+    </w:p>
+    <w:p>
+      <w:pPr>
+        <w:jc w:val="both"/>
+      </w:pPr>
+    </w:p>
+    <w:p>
+      <w:pPr>
+        <w:jc w:val="both"/>
+      </w:pPr>
+    </w:p>
+    <w:p>
+      <w:pPr>
+        <w:spacing w:after="200" w:line="276" w:lineRule="auto"/>
+      </w:pPr>
+      <w:r>
+        <w:br w:type="page"/>
+      </w:r>
+    </w:p>
+    <w:p>
+      <w:pPr>
+        <w:jc w:val="both"/>
+      </w:pPr>
+      <w:r>
+        <w:lastRenderedPageBreak/>
+        <w:t xml:space="preserve">For the class exercise we were required to: </w:t>
+      </w:r>
+    </w:p>
+    <w:p>
+      <w:pPr>
+        <w:pStyle w:val="ListParagraph"/>
+        <w:numPr>
+          <w:ilvl w:val="0"/>
+          <w:numId w:val="4"/>
+        </w:numPr>
+        <w:jc w:val="both"/>
+      </w:pPr>
+      <w:r>
+        <w:t xml:space="preserve">Compile, run, and understand the Maps service </w:t>
+      </w:r>
+      <w:proofErr w:type="spellStart"/>
+      <w:r>
+        <w:t>iOS</w:t>
+      </w:r>
+      <w:proofErr w:type="spellEnd"/>
+      <w:r>
+        <w:t xml:space="preserve"> app</w:t>
+      </w:r>
+    </w:p>
+    <w:p>
+      <w:pPr>
+        <w:pStyle w:val="ListParagraph"/>
+        <w:ind w:left="360"/>
+        <w:jc w:val="both"/>
+      </w:pPr>
+      <w:r>
+        <w:t>The app was compiled and run</w:t>
+      </w:r>
+      <w:r>
+        <w:t>. A picture of the running application is provided in this project’s directory.</w:t>
+      </w:r>
+    </w:p>
+    <w:p>
+      <w:pPr>
+        <w:pStyle w:val="ListParagraph"/>
+        <w:numPr>
+          <w:ilvl w:val="0"/>
+          <w:numId w:val="4"/>
+        </w:numPr>
+        <w:jc w:val="both"/>
+      </w:pPr>
+      <w:r>
+        <w:t xml:space="preserve">Research and compare how maps service work in </w:t>
+      </w:r>
+      <w:proofErr w:type="spellStart"/>
+      <w:r>
+        <w:t>iOS</w:t>
+      </w:r>
+      <w:proofErr w:type="spellEnd"/>
+      <w:r>
+        <w:t>/Android</w:t>
+      </w:r>
+    </w:p>
+    <w:p>
+      <w:pPr>
+        <w:pStyle w:val="ListParagraph"/>
+        <w:ind w:left="360"/>
+        <w:jc w:val="both"/>
+      </w:pPr>
+      <w:r>
+        <w:t xml:space="preserve">The map services in both Android and </w:t>
+      </w:r>
+      <w:proofErr w:type="spellStart"/>
+      <w:r>
+        <w:t>iOS</w:t>
+      </w:r>
+      <w:proofErr w:type="spellEnd"/>
+      <w:r>
+        <w:t xml:space="preserve"> use a combination of </w:t>
+      </w:r>
+      <w:r>
+        <w:t xml:space="preserve">GPS coordinates and proximity </w:t>
+      </w:r>
+      <w:r>
+        <w:t xml:space="preserve">from cell towers located within </w:t>
+      </w:r>
+      <w:r>
+        <w:t>range</w:t>
+      </w:r>
+      <w:r>
+        <w:t xml:space="preserve"> in order to </w:t>
+      </w:r>
+      <w:r>
+        <w:t>provide a very accurate approximation of where the user is located</w:t>
+      </w:r>
+      <w:r>
+        <w:t>.</w:t>
+      </w:r>
+    </w:p>
+    <w:p>
+      <w:pPr>
+        <w:pStyle w:val="ListParagraph"/>
+        <w:numPr>
+          <w:ilvl w:val="0"/>
+          <w:numId w:val="4"/>
+        </w:numPr>
+        <w:jc w:val="both"/>
+      </w:pPr>
+      <w:r>
+        <w:t>Add an option to choose standard/satellite/hybrid map layers</w:t>
+      </w:r>
+    </w:p>
+    <w:p>
+      <w:pPr>
+        <w:pStyle w:val="ListParagraph"/>
+        <w:numPr>
+          <w:ilvl w:val="0"/>
+          <w:numId w:val="4"/>
+        </w:numPr>
+        <w:jc w:val="both"/>
+      </w:pPr>
+      <w:r>
+        <w:t xml:space="preserve">Try different map/location services in </w:t>
+      </w:r>
+      <w:proofErr w:type="spellStart"/>
+      <w:r>
+        <w:t>iOS</w:t>
+      </w:r>
+      <w:proofErr w:type="spellEnd"/>
+      <w:r>
+        <w:t xml:space="preserve">, e.g. </w:t>
+      </w:r>
+      <w:proofErr w:type="spellStart"/>
+      <w:r>
+        <w:t>Tencent</w:t>
+      </w:r>
+      <w:proofErr w:type="spellEnd"/>
+      <w:r>
+        <w:t xml:space="preserve"> LBS</w:t>
+      </w:r>
+    </w:p>
+    <w:p>
+      <w:pPr>
+        <w:pStyle w:val="ListParagraph"/>
+        <w:numPr>
+          <w:ilvl w:val="0"/>
+          <w:numId w:val="4"/>
+        </w:numPr>
+        <w:jc w:val="both"/>
+      </w:pPr>
+      <w:r>
+        <w:t xml:space="preserve">Compile, run, and understand the HTTP/JSON </w:t>
+      </w:r>
+      <w:proofErr w:type="spellStart"/>
+      <w:r>
+        <w:t>iOS</w:t>
+      </w:r>
+      <w:proofErr w:type="spellEnd"/>
+      <w:r>
+        <w:t xml:space="preserve"> app</w:t>
+      </w:r>
+    </w:p>
+    <w:p>
+      <w:pPr>
+        <w:pStyle w:val="ListParagraph"/>
+        <w:numPr>
+          <w:ilvl w:val="0"/>
+          <w:numId w:val="4"/>
+        </w:numPr>
+        <w:jc w:val="both"/>
+      </w:pPr>
+      <w:r>
+        <w:t xml:space="preserve">Research and compare how HTTP/JSON work in </w:t>
+      </w:r>
+      <w:proofErr w:type="spellStart"/>
+      <w:r>
+        <w:t>iOS</w:t>
+      </w:r>
+      <w:proofErr w:type="spellEnd"/>
+      <w:r>
+        <w:t>/Android</w:t>
+      </w:r>
+    </w:p>
+    <w:p>
+      <w:pPr>
+        <w:pStyle w:val="ListParagraph"/>
+        <w:ind w:left="360"/>
+        <w:jc w:val="both"/>
+      </w:pPr>
+      <w:r>
+        <w:t xml:space="preserve">In android JSON string that is received from a server should be serialized using a Class. This can then be carried out quickly using the GSON </w:t>
+      </w:r>
+    </w:p>
+    <w:p>
+      <w:pPr>
+        <w:pStyle w:val="ListParagraph"/>
+        <w:numPr>
+          <w:ilvl w:val="0"/>
+          <w:numId w:val="4"/>
+        </w:numPr>
+        <w:jc w:val="both"/>
+      </w:pPr>
+      <w:r>
+        <w:t xml:space="preserve">Try </w:t>
+      </w:r>
+      <w:proofErr w:type="spellStart"/>
+      <w:r>
+        <w:t>Alamofire</w:t>
+      </w:r>
+      <w:proofErr w:type="spellEnd"/>
+      <w:r>
+        <w:t xml:space="preserve"> for HTTP connection in </w:t>
+      </w:r>
+      <w:proofErr w:type="spellStart"/>
+      <w:r>
+        <w:t>iOS</w:t>
+      </w:r>
+      <w:proofErr w:type="spellEnd"/>
+    </w:p>
+    <w:p>
+      <w:pPr>
+        <w:pStyle w:val="ListParagraph"/>
+        <w:ind w:left="360"/>
+        <w:jc w:val="both"/>
+      </w:pPr>
+      <w:proofErr w:type="spellStart"/>
+      <w:r>
+        <w:t>Almofire</w:t>
+      </w:r>
+      <w:proofErr w:type="spellEnd"/>
+      <w:r>
+        <w:t xml:space="preserve"> was included into the app using </w:t>
+      </w:r>
+      <w:r>
+        <w:t>pods</w:t>
+      </w:r>
+    </w:p>
+    <w:p>
+      <w:pPr>
+        <w:pStyle w:val="ListParagraph"/>
+        <w:numPr>
+          <w:ilvl w:val="0"/>
+          <w:numId w:val="4"/>
+        </w:numPr>
+        <w:jc w:val="both"/>
+      </w:pPr>
+      <w:r>
+        <w:t>Try different HTTP connection methods</w:t>
+      </w:r>
+    </w:p>
+    <w:p>
+      <w:pPr>
+        <w:pStyle w:val="ListParagraph"/>
+        <w:ind w:left="360"/>
+        <w:jc w:val="both"/>
+      </w:pPr>
+      <w:proofErr w:type="spellStart"/>
+      <w:r>
+        <w:t>URLSession</w:t>
+      </w:r>
+      <w:r>
+        <w:t>s</w:t>
+      </w:r>
+      <w:proofErr w:type="spellEnd"/>
+      <w:r>
+        <w:t xml:space="preserve"> were used to make requests to the server</w:t>
+      </w:r>
+    </w:p>
+    <w:p>
+      <w:pPr>
+        <w:pStyle w:val="ListParagraph"/>
+        <w:numPr>
+          <w:ilvl w:val="0"/>
+          <w:numId w:val="4"/>
+        </w:numPr>
+        <w:jc w:val="both"/>
+      </w:pPr>
+      <w:r>
+        <w:t>Try decode more JSON fields, including your current web service</w:t>
+      </w:r>
+    </w:p>
+    <w:p>
+      <w:pPr>
+        <w:pStyle w:val="ListParagraph"/>
+        <w:ind w:left="360"/>
+        <w:jc w:val="both"/>
+      </w:pPr>
+      <w:r>
+        <w:t>A method was created to make requests to the server</w:t>
+      </w:r>
+      <w:r>
+        <w:t xml:space="preserve">. It is provided in the </w:t>
+      </w:r>
+      <w:proofErr w:type="spellStart"/>
+      <w:r>
+        <w:t>TaskFetcher</w:t>
       </w:r>
       <w:bookmarkStart w:id="0" w:name="_GoBack"/>
       <w:bookmarkEnd w:id="0"/>
+      <w:r>
+        <w:t>.swift</w:t>
+      </w:r>
+      <w:proofErr w:type="spellEnd"/>
+      <w:r>
+        <w:t xml:space="preserve"> file.</w:t>
+      </w:r>
     </w:p>
     <w:sectPr>
       <w:pgSz w:w="12240" w:h="15840"/>
@@ -409,6 +781,92 @@
     </w:lvl>
   </w:abstractNum>
   <w:abstractNum w:abstractNumId="2">
+    <w:nsid w:val="51625B20"/>
+    <w:multiLevelType w:val="hybridMultilevel"/>
+    <w:tmpl w:val="2F0E7B38"/>
+    <w:lvl w:ilvl="0" w:tplc="0409000F">
+      <w:start w:val="1"/>
+      <w:numFmt w:val="decimal"/>
+      <w:lvlText w:val="%1."/>
+      <w:lvlJc w:val="left"/>
+      <w:pPr>
+        <w:ind w:left="360" w:hanging="360"/>
+      </w:pPr>
+    </w:lvl>
+    <w:lvl w:ilvl="1" w:tplc="04090019" w:tentative="1">
+      <w:start w:val="1"/>
+      <w:numFmt w:val="lowerLetter"/>
+      <w:lvlText w:val="%2."/>
+      <w:lvlJc w:val="left"/>
+      <w:pPr>
+        <w:ind w:left="1080" w:hanging="360"/>
+      </w:pPr>
+    </w:lvl>
+    <w:lvl w:ilvl="2" w:tplc="0409001B" w:tentative="1">
+      <w:start w:val="1"/>
+      <w:numFmt w:val="lowerRoman"/>
+      <w:lvlText w:val="%3."/>
+      <w:lvlJc w:val="right"/>
+      <w:pPr>
+        <w:ind w:left="1800" w:hanging="180"/>
+      </w:pPr>
+    </w:lvl>
+    <w:lvl w:ilvl="3" w:tplc="0409000F" w:tentative="1">
+      <w:start w:val="1"/>
+      <w:numFmt w:val="decimal"/>
+      <w:lvlText w:val="%4."/>
+      <w:lvlJc w:val="left"/>
+      <w:pPr>
+        <w:ind w:left="2520" w:hanging="360"/>
+      </w:pPr>
+    </w:lvl>
+    <w:lvl w:ilvl="4" w:tplc="04090019" w:tentative="1">
+      <w:start w:val="1"/>
+      <w:numFmt w:val="lowerLetter"/>
+      <w:lvlText w:val="%5."/>
+      <w:lvlJc w:val="left"/>
+      <w:pPr>
+        <w:ind w:left="3240" w:hanging="360"/>
+      </w:pPr>
+    </w:lvl>
+    <w:lvl w:ilvl="5" w:tplc="0409001B" w:tentative="1">
+      <w:start w:val="1"/>
+      <w:numFmt w:val="lowerRoman"/>
+      <w:lvlText w:val="%6."/>
+      <w:lvlJc w:val="right"/>
+      <w:pPr>
+        <w:ind w:left="3960" w:hanging="180"/>
+      </w:pPr>
+    </w:lvl>
+    <w:lvl w:ilvl="6" w:tplc="0409000F" w:tentative="1">
+      <w:start w:val="1"/>
+      <w:numFmt w:val="decimal"/>
+      <w:lvlText w:val="%7."/>
+      <w:lvlJc w:val="left"/>
+      <w:pPr>
+        <w:ind w:left="4680" w:hanging="360"/>
+      </w:pPr>
+    </w:lvl>
+    <w:lvl w:ilvl="7" w:tplc="04090019" w:tentative="1">
+      <w:start w:val="1"/>
+      <w:numFmt w:val="lowerLetter"/>
+      <w:lvlText w:val="%8."/>
+      <w:lvlJc w:val="left"/>
+      <w:pPr>
+        <w:ind w:left="5400" w:hanging="360"/>
+      </w:pPr>
+    </w:lvl>
+    <w:lvl w:ilvl="8" w:tplc="0409001B" w:tentative="1">
+      <w:start w:val="1"/>
+      <w:numFmt w:val="lowerRoman"/>
+      <w:lvlText w:val="%9."/>
+      <w:lvlJc w:val="right"/>
+      <w:pPr>
+        <w:ind w:left="6120" w:hanging="180"/>
+      </w:pPr>
+    </w:lvl>
+  </w:abstractNum>
+  <w:abstractNum w:abstractNumId="3">
     <w:nsid w:val="713302A3"/>
     <w:multiLevelType w:val="hybridMultilevel"/>
     <w:tmpl w:val="B96CD3C8"/>
@@ -525,10 +983,13 @@
     <w:abstractNumId w:val="1"/>
   </w:num>
   <w:num w:numId="2">
-    <w:abstractNumId w:val="2"/>
+    <w:abstractNumId w:val="3"/>
   </w:num>
   <w:num w:numId="3">
     <w:abstractNumId w:val="0"/>
+  </w:num>
+  <w:num w:numId="4">
+    <w:abstractNumId w:val="2"/>
   </w:num>
 </w:numbering>
 </file>

--- a/SWEN3000/20190520/Class Summary.docx
+++ b/SWEN3000/20190520/Class Summary.docx
@@ -374,30 +374,19 @@
     <w:p>
       <w:pPr>
         <w:pStyle w:val="ListParagraph"/>
-        <w:numPr>
-          <w:ilvl w:val="0"/>
-          <w:numId w:val="4"/>
-        </w:numPr>
-        <w:jc w:val="both"/>
-      </w:pPr>
-      <w:r>
-        <w:t xml:space="preserve">Try different map/location services in </w:t>
-      </w:r>
-      <w:proofErr w:type="spellStart"/>
-      <w:r>
-        <w:t>iOS</w:t>
-      </w:r>
-      <w:proofErr w:type="spellEnd"/>
-      <w:r>
-        <w:t xml:space="preserve">, e.g. </w:t>
-      </w:r>
-      <w:proofErr w:type="spellStart"/>
-      <w:r>
-        <w:t>Tencent</w:t>
-      </w:r>
-      <w:proofErr w:type="spellEnd"/>
-      <w:r>
-        <w:t xml:space="preserve"> LBS</w:t>
+        <w:ind w:left="360"/>
+        <w:jc w:val="both"/>
+      </w:pPr>
+      <w:r>
+        <w:t xml:space="preserve">This </w:t>
+      </w:r>
+      <w:bookmarkStart w:id="0" w:name="_GoBack"/>
+      <w:bookmarkEnd w:id="0"/>
+      <w:r>
+        <w:t xml:space="preserve">was implemented </w:t>
+      </w:r>
+      <w:r>
+        <w:t>with the help of a few classmates</w:t>
       </w:r>
     </w:p>
     <w:p>
@@ -410,7 +399,7 @@
         <w:jc w:val="both"/>
       </w:pPr>
       <w:r>
-        <w:t xml:space="preserve">Compile, run, and understand the HTTP/JSON </w:t>
+        <w:t xml:space="preserve">Try different map/location services in </w:t>
       </w:r>
       <w:proofErr w:type="spellStart"/>
       <w:r>
@@ -418,7 +407,15 @@
       </w:r>
       <w:proofErr w:type="spellEnd"/>
       <w:r>
-        <w:t xml:space="preserve"> app</w:t>
+        <w:t xml:space="preserve">, e.g. </w:t>
+      </w:r>
+      <w:proofErr w:type="spellStart"/>
+      <w:r>
+        <w:t>Tencent</w:t>
+      </w:r>
+      <w:proofErr w:type="spellEnd"/>
+      <w:r>
+        <w:t xml:space="preserve"> LBS</w:t>
       </w:r>
     </w:p>
     <w:p>
@@ -431,7 +428,7 @@
         <w:jc w:val="both"/>
       </w:pPr>
       <w:r>
-        <w:t xml:space="preserve">Research and compare how HTTP/JSON work in </w:t>
+        <w:t xml:space="preserve">Compile, run, and understand the HTTP/JSON </w:t>
       </w:r>
       <w:proofErr w:type="spellStart"/>
       <w:r>
@@ -439,17 +436,7 @@
       </w:r>
       <w:proofErr w:type="spellEnd"/>
       <w:r>
-        <w:t>/Android</w:t>
-      </w:r>
-    </w:p>
-    <w:p>
-      <w:pPr>
-        <w:pStyle w:val="ListParagraph"/>
-        <w:ind w:left="360"/>
-        <w:jc w:val="both"/>
-      </w:pPr>
-      <w:r>
-        <w:t xml:space="preserve">In android JSON string that is received from a server should be serialized using a Class. This can then be carried out quickly using the GSON </w:t>
+        <w:t xml:space="preserve"> app</w:t>
       </w:r>
     </w:p>
     <w:p>
@@ -462,21 +449,16 @@
         <w:jc w:val="both"/>
       </w:pPr>
       <w:r>
-        <w:t xml:space="preserve">Try </w:t>
+        <w:t xml:space="preserve">Research and compare how HTTP/JSON work in </w:t>
       </w:r>
       <w:proofErr w:type="spellStart"/>
       <w:r>
-        <w:t>Alamofire</w:t>
+        <w:t>iOS</w:t>
       </w:r>
       <w:proofErr w:type="spellEnd"/>
       <w:r>
-        <w:t xml:space="preserve"> for HTTP connection in </w:t>
-      </w:r>
-      <w:proofErr w:type="spellStart"/>
-      <w:r>
-        <w:t>iOS</w:t>
-      </w:r>
-      <w:proofErr w:type="spellEnd"/>
+        <w:t>/Android</w:t>
+      </w:r>
     </w:p>
     <w:p>
       <w:pPr>
@@ -484,16 +466,8 @@
         <w:ind w:left="360"/>
         <w:jc w:val="both"/>
       </w:pPr>
-      <w:proofErr w:type="spellStart"/>
-      <w:r>
-        <w:t>Almofire</w:t>
-      </w:r>
-      <w:proofErr w:type="spellEnd"/>
-      <w:r>
-        <w:t xml:space="preserve"> was included into the app using </w:t>
-      </w:r>
-      <w:r>
-        <w:t>pods</w:t>
+      <w:r>
+        <w:t xml:space="preserve">In android JSON string that is received from a server should be serialized using a Class. This can then be carried out quickly using the GSON </w:t>
       </w:r>
     </w:p>
     <w:p>
@@ -506,8 +480,21 @@
         <w:jc w:val="both"/>
       </w:pPr>
       <w:r>
-        <w:t>Try different HTTP connection methods</w:t>
-      </w:r>
+        <w:t xml:space="preserve">Try </w:t>
+      </w:r>
+      <w:proofErr w:type="spellStart"/>
+      <w:r>
+        <w:t>Alamofire</w:t>
+      </w:r>
+      <w:proofErr w:type="spellEnd"/>
+      <w:r>
+        <w:t xml:space="preserve"> for HTTP connection in </w:t>
+      </w:r>
+      <w:proofErr w:type="spellStart"/>
+      <w:r>
+        <w:t>iOS</w:t>
+      </w:r>
+      <w:proofErr w:type="spellEnd"/>
     </w:p>
     <w:p>
       <w:pPr>
@@ -517,14 +504,14 @@
       </w:pPr>
       <w:proofErr w:type="spellStart"/>
       <w:r>
-        <w:t>URLSession</w:t>
-      </w:r>
-      <w:r>
-        <w:t>s</w:t>
+        <w:t>Almofire</w:t>
       </w:r>
       <w:proofErr w:type="spellEnd"/>
       <w:r>
-        <w:t xml:space="preserve"> were used to make requests to the server</w:t>
+        <w:t xml:space="preserve"> was included into the app using </w:t>
+      </w:r>
+      <w:r>
+        <w:t>pods</w:t>
       </w:r>
     </w:p>
     <w:p>
@@ -537,7 +524,7 @@
         <w:jc w:val="both"/>
       </w:pPr>
       <w:r>
-        <w:t>Try decode more JSON fields, including your current web service</w:t>
+        <w:t>Try different HTTP connection methods</w:t>
       </w:r>
     </w:p>
     <w:p>
@@ -546,6 +533,37 @@
         <w:ind w:left="360"/>
         <w:jc w:val="both"/>
       </w:pPr>
+      <w:proofErr w:type="spellStart"/>
+      <w:r>
+        <w:t>URLSession</w:t>
+      </w:r>
+      <w:r>
+        <w:t>s</w:t>
+      </w:r>
+      <w:proofErr w:type="spellEnd"/>
+      <w:r>
+        <w:t xml:space="preserve"> were used to make requests to the server</w:t>
+      </w:r>
+    </w:p>
+    <w:p>
+      <w:pPr>
+        <w:pStyle w:val="ListParagraph"/>
+        <w:numPr>
+          <w:ilvl w:val="0"/>
+          <w:numId w:val="4"/>
+        </w:numPr>
+        <w:jc w:val="both"/>
+      </w:pPr>
+      <w:r>
+        <w:t>Try decode more JSON fields, including your current web service</w:t>
+      </w:r>
+    </w:p>
+    <w:p>
+      <w:pPr>
+        <w:pStyle w:val="ListParagraph"/>
+        <w:ind w:left="360"/>
+        <w:jc w:val="both"/>
+      </w:pPr>
       <w:r>
         <w:t>A method was created to make requests to the server</w:t>
       </w:r>
@@ -556,8 +574,6 @@
       <w:r>
         <w:t>TaskFetcher</w:t>
       </w:r>
-      <w:bookmarkStart w:id="0" w:name="_GoBack"/>
-      <w:bookmarkEnd w:id="0"/>
       <w:r>
         <w:t>.swift</w:t>
       </w:r>
